--- a/server/Invoice Template.docx
+++ b/server/Invoice Template.docx
@@ -1649,7 +1649,7 @@
                 <w:szCs w:val="24"/>
                 <w:rtl w:val="0"/>
               </w:rPr>
-              <w:t xml:space="preserve">22/548 Pennant Hills Road, West Pennant Hills, NSW 2125</w:t>
+              <w:t xml:space="preserve">{address}</w:t>
             </w:r>
           </w:p>
         </w:tc>
